--- a/docs/Old-Masters-Gallery-Dresden.docx
+++ b/docs/Old-Masters-Gallery-Dresden.docx
@@ -88,13 +88,13 @@
         </w:p>
       </w:sdtContent>
     </w:sdt>
-    <w:bookmarkStart w:id="23" w:name="title"/>
+    <w:bookmarkStart w:id="23" w:name="old-masters-gallery-dresden"/>
     <w:p>
       <w:pPr>
         <w:pStyle w:val="Heading1"/>
       </w:pPr>
       <w:r>
-        <w:t xml:space="preserve">1. Title:</w:t>
+        <w:t xml:space="preserve">1. Old Masters Gallery Dresden</w:t>
       </w:r>
     </w:p>
     <w:p>
@@ -395,13 +395,13 @@
       </w:r>
     </w:p>
     <w:bookmarkEnd w:id="26"/>
-    <w:bookmarkStart w:id="28" w:name="old-masters-gallery-dresden"/>
+    <w:bookmarkStart w:id="28" w:name="about-the-gallery"/>
     <w:p>
       <w:pPr>
         <w:pStyle w:val="Heading1"/>
       </w:pPr>
       <w:r>
-        <w:t xml:space="preserve">3. Old Masters Gallery Dresden</w:t>
+        <w:t xml:space="preserve">3. About the Gallery</w:t>
       </w:r>
     </w:p>
     <w:p>

--- a/docs/Old-Masters-Gallery-Dresden.docx
+++ b/docs/Old-Masters-Gallery-Dresden.docx
@@ -88,7 +88,7 @@
         </w:p>
       </w:sdtContent>
     </w:sdt>
-    <w:bookmarkStart w:id="23" w:name="old-masters-gallery-dresden"/>
+    <w:bookmarkStart w:id="21" w:name="old-masters-gallery-dresden"/>
     <w:p>
       <w:pPr>
         <w:pStyle w:val="Heading1"/>
@@ -137,103 +137,60 @@
         <w:t xml:space="preserve">Repository URL: https://github.com/Janacnl/catalogue-003</w:t>
       </w:r>
     </w:p>
-    <w:bookmarkStart w:id="22" w:name="part-of-the-series-baroque-toc"/>
-    <w:p>
-      <w:pPr>
-        <w:pStyle w:val="Heading2"/>
-      </w:pPr>
-      <w:r>
-        <w:t xml:space="preserve">1.1 Part of the series: Baroque TOC</w:t>
-      </w:r>
-    </w:p>
-    <w:p>
-      <w:pPr>
-        <w:pStyle w:val="FirstParagraph"/>
-      </w:pPr>
+    <w:p>
+      <w:pPr>
+        <w:pStyle w:val="BodyText"/>
+      </w:pPr>
+      <w:r>
+        <w:t xml:space="preserve">2023-03-17</w:t>
+      </w:r>
+    </w:p>
+    <w:p>
+      <w:pPr>
+        <w:pStyle w:val="BodyText"/>
+      </w:pPr>
+      <w:r>
+        <w:t xml:space="preserve">Book cover: Reworking of</w:t>
+      </w:r>
+      <w:r>
+        <w:t xml:space="preserve"> </w:t>
+      </w:r>
       <w:hyperlink r:id="rId20">
         <w:r>
           <w:rPr>
             <w:rStyle w:val="Hyperlink"/>
           </w:rPr>
-          <w:t xml:space="preserve">Programme instructions</w:t>
+          <w:t xml:space="preserve">Dresden, Zwinger (Semperbau mit Gemäldegalerie)</w:t>
         </w:r>
       </w:hyperlink>
-    </w:p>
-    <w:p>
-      <w:pPr>
-        <w:pStyle w:val="BodyText"/>
-      </w:pPr>
-      <w:r>
-        <w:t xml:space="preserve">2023-03-17</w:t>
-      </w:r>
-    </w:p>
-    <w:p>
-      <w:pPr>
-        <w:pStyle w:val="BodyText"/>
-      </w:pPr>
+      <w:r>
+        <w:t xml:space="preserve">. Creative Commons CC0 1.0 Universal Public Domain Dedication.</w:t>
+      </w:r>
+    </w:p>
+    <w:p>
+      <w:pPr>
+        <w:pStyle w:val="BodyText"/>
+      </w:pPr>
+    </w:p>
+    <w:p>
+      <w:pPr>
+        <w:pStyle w:val="BodyText"/>
+      </w:pPr>
+      <w:r>
+        <w:t xml:space="preserve">This work is licensed under a</w:t>
+      </w:r>
       <w:r>
         <w:t xml:space="preserve"> </w:t>
       </w:r>
       <w:r>
-        <w:t xml:space="preserve">This work is licensed under a</w:t>
-      </w:r>
-      <w:r>
-        <w:t xml:space="preserve"> </w:t>
-      </w:r>
-      <w:r>
         <w:t xml:space="preserve">Creative Commons Attribution-ShareAlike 4.0 International License</w:t>
       </w:r>
       <w:r>
         <w:t xml:space="preserve">.</w:t>
       </w:r>
     </w:p>
-    <w:p>
-      <w:pPr>
-        <w:pStyle w:val="BodyText"/>
-      </w:pPr>
-      <w:r>
-        <w:t xml:space="preserve">Book cover: Reworking of</w:t>
-      </w:r>
-      <w:r>
-        <w:t xml:space="preserve"> </w:t>
-      </w:r>
-      <w:hyperlink r:id="rId21">
-        <w:r>
-          <w:rPr>
-            <w:rStyle w:val="Hyperlink"/>
-          </w:rPr>
-          <w:t xml:space="preserve">Baroque pearl with enamelled gold mounts set with rubies</w:t>
-        </w:r>
-      </w:hyperlink>
-      <w:r>
-        <w:t xml:space="preserve">. Creative Commons CC0 1.0 Universal Public Domain Dedication. This file was donated to Wikimedia Commons as part of a project by the Metropolitan Museum of Art.</w:t>
-      </w:r>
-    </w:p>
-    <w:p>
-      <w:pPr>
-        <w:pStyle w:val="BodyText"/>
-      </w:pPr>
-    </w:p>
-    <w:p>
-      <w:pPr>
-        <w:pStyle w:val="BodyText"/>
-      </w:pPr>
-      <w:r>
-        <w:t xml:space="preserve">This work is licensed under a</w:t>
-      </w:r>
-      <w:r>
-        <w:t xml:space="preserve"> </w:t>
-      </w:r>
-      <w:r>
-        <w:t xml:space="preserve">Creative Commons Attribution-ShareAlike 4.0 International License</w:t>
-      </w:r>
-      <w:r>
-        <w:t xml:space="preserve">.</w:t>
-      </w:r>
-    </w:p>
-    <w:bookmarkEnd w:id="22"/>
-    <w:bookmarkEnd w:id="23"/>
-    <w:bookmarkStart w:id="26" w:name="colophon"/>
+    <w:bookmarkEnd w:id="21"/>
+    <w:bookmarkStart w:id="24" w:name="colophon"/>
     <w:p>
       <w:pPr>
         <w:pStyle w:val="Heading1"/>
@@ -280,7 +237,7 @@
       <w:r>
         <w:t xml:space="preserve"> </w:t>
       </w:r>
-      <w:hyperlink r:id="rId24">
+      <w:hyperlink r:id="rId22">
         <w:r>
           <w:rPr>
             <w:rStyle w:val="Hyperlink"/>
@@ -327,7 +284,7 @@
       <w:r>
         <w:t xml:space="preserve"> </w:t>
       </w:r>
-      <w:hyperlink r:id="rId25">
+      <w:hyperlink r:id="rId23">
         <w:r>
           <w:rPr>
             <w:rStyle w:val="Hyperlink"/>
@@ -394,8 +351,8 @@
         <w:t xml:space="preserve">DOI: https://doi.org/10.5281/zenodo.7701161</w:t>
       </w:r>
     </w:p>
-    <w:bookmarkEnd w:id="26"/>
-    <w:bookmarkStart w:id="28" w:name="about-the-gallery"/>
+    <w:bookmarkEnd w:id="24"/>
+    <w:bookmarkStart w:id="26" w:name="about-the-gallery"/>
     <w:p>
       <w:pPr>
         <w:pStyle w:val="Heading1"/>
@@ -416,7 +373,7 @@
         <w:t xml:space="preserve">Jana Cornelius</w:t>
       </w:r>
     </w:p>
-    <w:bookmarkStart w:id="27" w:name="old-masters-gallery-dresden-1"/>
+    <w:bookmarkStart w:id="25" w:name="old-masters-gallery-dresden-1"/>
     <w:p>
       <w:pPr>
         <w:pStyle w:val="Heading2"/>
@@ -440,7 +397,7 @@
           <w:bCs/>
           <w:b/>
         </w:rPr>
-        <w:t xml:space="preserve">Gem�ldegalerie Alte Meister</w:t>
+        <w:t xml:space="preserve">Gemäldegalerie Alte Meister</w:t>
       </w:r>
       <w:r>
         <w:t xml:space="preserve">, also known as the</w:t>
@@ -464,7 +421,7 @@
         <w:pStyle w:val="BodyText"/>
       </w:pPr>
       <w:r>
-        <w:t xml:space="preserve">The Gem�ldegalerie Alte Meister is renowned for its exceptional collection of paintings from the Baroque and Renaissance periods. The museum’s collection includes works from many famous artists such as Raphael, Titian, Rubens, and Rembrandt, to name a few. The most famous painting in the collection is undoubtedly Raphael’s</w:t>
+        <w:t xml:space="preserve">The Gemäldegalerie Alte Meister is renowned for its exceptional collection of paintings from the Baroque and Renaissance periods. The museum’s collection includes works from many famous artists such as Raphael, Titian, Rubens, and Rembrandt, to name a few. The most famous painting in the collection is undoubtedly Raphael’s</w:t>
       </w:r>
       <w:r>
         <w:t xml:space="preserve"> </w:t>
@@ -490,7 +447,7 @@
         <w:pStyle w:val="BodyText"/>
       </w:pPr>
       <w:r>
-        <w:t xml:space="preserve">Visitors to the museum can also admire works by German artists such as Lucas Cranach the Elder, Hans Holbein the Younger, and Albrecht D�rer. The museum’s collection is extensive, comprising over 3,000 paintings, with around 750 of them on display at any given time.</w:t>
+        <w:t xml:space="preserve">Visitors to the museum can also admire works by German artists such as Lucas Cranach the Elder, Hans Holbein the Younger, and Albrecht Dürer. The museum’s collection is extensive, comprising over 3,000 paintings, with around 750 of them on display at any given time.</w:t>
       </w:r>
     </w:p>
     <w:p>
@@ -506,7 +463,7 @@
         <w:pStyle w:val="BodyText"/>
       </w:pPr>
       <w:r>
-        <w:t xml:space="preserve">In conclusion, the Gem�ldegalerie Alte Meister is a must-visit for anyone interested in art and history. The museum’s extensive collection of paintings and its beautiful architecture make it a fascinating destination for tourists and art enthusiasts alike.</w:t>
+        <w:t xml:space="preserve">In conclusion, the Gemäldegalerie Alte Meister is a must-visit for anyone interested in art and history. The museum’s extensive collection of paintings and its beautiful architecture make it a fascinating destination for tourists and art enthusiasts alike.</w:t>
       </w:r>
     </w:p>
     <w:p>
@@ -517,9 +474,9 @@
         <w:t xml:space="preserve">ChatGPT (2023): Old Masters Gallery Dresden. Online unter https://chat.openai.com/c/b480a193-94a7-4ddf-bc82-13afa53e2381 [Abruf am 28.04.2023]</w:t>
       </w:r>
     </w:p>
-    <w:bookmarkEnd w:id="27"/>
-    <w:bookmarkEnd w:id="28"/>
-    <w:bookmarkStart w:id="64" w:name="paintings-catalogue"/>
+    <w:bookmarkEnd w:id="25"/>
+    <w:bookmarkEnd w:id="26"/>
+    <w:bookmarkStart w:id="62" w:name="paintings-catalogue"/>
     <w:p>
       <w:pPr>
         <w:pStyle w:val="Heading1"/>
@@ -538,7 +495,7 @@
       <w:r>
         <w:t xml:space="preserve"> </w:t>
       </w:r>
-      <w:hyperlink r:id="rId29">
+      <w:hyperlink r:id="rId27">
         <w:r>
           <w:rPr>
             <w:rStyle w:val="Hyperlink"/>
@@ -588,18 +545,18 @@
           <wp:inline>
             <wp:extent cx="4851400" cy="6350000"/>
             <wp:effectExtent b="0" l="0" r="0" t="0"/>
-            <wp:docPr descr="" title="" id="31" name="Picture"/>
+            <wp:docPr descr="" title="" id="29" name="Picture"/>
             <a:graphic>
               <a:graphicData uri="http://schemas.openxmlformats.org/drawingml/2006/picture">
                 <pic:pic>
                   <pic:nvPicPr>
-                    <pic:cNvPr descr="paintings_1jc_files/figure-docx/cell-2-output-2.png" id="32" name="Picture"/>
+                    <pic:cNvPr descr="paintings_1jc_files/figure-docx/cell-2-output-2.png" id="30" name="Picture"/>
                     <pic:cNvPicPr>
                       <a:picLocks noChangeArrowheads="1" noChangeAspect="1"/>
                     </pic:cNvPicPr>
                   </pic:nvPicPr>
                   <pic:blipFill>
-                    <a:blip r:embed="rId30"/>
+                    <a:blip r:embed="rId28"/>
                     <a:stretch>
                       <a:fillRect/>
                     </a:stretch>
@@ -636,7 +593,7 @@
       <w:r>
         <w:t xml:space="preserve"> </w:t>
       </w:r>
-      <w:hyperlink r:id="rId33">
+      <w:hyperlink r:id="rId31">
         <w:r>
           <w:rPr>
             <w:rStyle w:val="Hyperlink"/>
@@ -686,18 +643,18 @@
           <wp:inline>
             <wp:extent cx="4927600" cy="6350000"/>
             <wp:effectExtent b="0" l="0" r="0" t="0"/>
-            <wp:docPr descr="" title="" id="35" name="Picture"/>
+            <wp:docPr descr="" title="" id="33" name="Picture"/>
             <a:graphic>
               <a:graphicData uri="http://schemas.openxmlformats.org/drawingml/2006/picture">
                 <pic:pic>
                   <pic:nvPicPr>
-                    <pic:cNvPr descr="paintings_1jc_files/figure-docx/cell-2-output-4.png" id="36" name="Picture"/>
+                    <pic:cNvPr descr="paintings_1jc_files/figure-docx/cell-2-output-4.png" id="34" name="Picture"/>
                     <pic:cNvPicPr>
                       <a:picLocks noChangeArrowheads="1" noChangeAspect="1"/>
                     </pic:cNvPicPr>
                   </pic:nvPicPr>
                   <pic:blipFill>
-                    <a:blip r:embed="rId34"/>
+                    <a:blip r:embed="rId32"/>
                     <a:stretch>
                       <a:fillRect/>
                     </a:stretch>
@@ -734,7 +691,7 @@
       <w:r>
         <w:t xml:space="preserve"> </w:t>
       </w:r>
-      <w:hyperlink r:id="rId37">
+      <w:hyperlink r:id="rId35">
         <w:r>
           <w:rPr>
             <w:rStyle w:val="Hyperlink"/>
@@ -784,18 +741,18 @@
           <wp:inline>
             <wp:extent cx="4762500" cy="6350000"/>
             <wp:effectExtent b="0" l="0" r="0" t="0"/>
-            <wp:docPr descr="" title="" id="39" name="Picture"/>
+            <wp:docPr descr="" title="" id="37" name="Picture"/>
             <a:graphic>
               <a:graphicData uri="http://schemas.openxmlformats.org/drawingml/2006/picture">
                 <pic:pic>
                   <pic:nvPicPr>
-                    <pic:cNvPr descr="paintings_1jc_files/figure-docx/cell-2-output-6.png" id="40" name="Picture"/>
+                    <pic:cNvPr descr="paintings_1jc_files/figure-docx/cell-2-output-6.png" id="38" name="Picture"/>
                     <pic:cNvPicPr>
                       <a:picLocks noChangeArrowheads="1" noChangeAspect="1"/>
                     </pic:cNvPicPr>
                   </pic:nvPicPr>
                   <pic:blipFill>
-                    <a:blip r:embed="rId38"/>
+                    <a:blip r:embed="rId36"/>
                     <a:stretch>
                       <a:fillRect/>
                     </a:stretch>
@@ -832,7 +789,7 @@
       <w:r>
         <w:t xml:space="preserve"> </w:t>
       </w:r>
-      <w:hyperlink r:id="rId41">
+      <w:hyperlink r:id="rId39">
         <w:r>
           <w:rPr>
             <w:rStyle w:val="Hyperlink"/>
@@ -882,18 +839,18 @@
           <wp:inline>
             <wp:extent cx="5334000" cy="3712464"/>
             <wp:effectExtent b="0" l="0" r="0" t="0"/>
-            <wp:docPr descr="" title="" id="43" name="Picture"/>
+            <wp:docPr descr="" title="" id="41" name="Picture"/>
             <a:graphic>
               <a:graphicData uri="http://schemas.openxmlformats.org/drawingml/2006/picture">
                 <pic:pic>
                   <pic:nvPicPr>
-                    <pic:cNvPr descr="paintings_1jc_files/figure-docx/cell-2-output-8.png" id="44" name="Picture"/>
+                    <pic:cNvPr descr="paintings_1jc_files/figure-docx/cell-2-output-8.png" id="42" name="Picture"/>
                     <pic:cNvPicPr>
                       <a:picLocks noChangeArrowheads="1" noChangeAspect="1"/>
                     </pic:cNvPicPr>
                   </pic:nvPicPr>
                   <pic:blipFill>
-                    <a:blip r:embed="rId42"/>
+                    <a:blip r:embed="rId40"/>
                     <a:stretch>
                       <a:fillRect/>
                     </a:stretch>
@@ -930,7 +887,7 @@
       <w:r>
         <w:t xml:space="preserve"> </w:t>
       </w:r>
-      <w:hyperlink r:id="rId45">
+      <w:hyperlink r:id="rId43">
         <w:r>
           <w:rPr>
             <w:rStyle w:val="Hyperlink"/>
@@ -980,18 +937,18 @@
           <wp:inline>
             <wp:extent cx="4673600" cy="6350000"/>
             <wp:effectExtent b="0" l="0" r="0" t="0"/>
-            <wp:docPr descr="" title="" id="47" name="Picture"/>
+            <wp:docPr descr="" title="" id="45" name="Picture"/>
             <a:graphic>
               <a:graphicData uri="http://schemas.openxmlformats.org/drawingml/2006/picture">
                 <pic:pic>
                   <pic:nvPicPr>
-                    <pic:cNvPr descr="paintings_1jc_files/figure-docx/cell-2-output-10.png" id="48" name="Picture"/>
+                    <pic:cNvPr descr="paintings_1jc_files/figure-docx/cell-2-output-10.png" id="46" name="Picture"/>
                     <pic:cNvPicPr>
                       <a:picLocks noChangeArrowheads="1" noChangeAspect="1"/>
                     </pic:cNvPicPr>
                   </pic:nvPicPr>
                   <pic:blipFill>
-                    <a:blip r:embed="rId46"/>
+                    <a:blip r:embed="rId44"/>
                     <a:stretch>
                       <a:fillRect/>
                     </a:stretch>
@@ -1028,7 +985,7 @@
       <w:r>
         <w:t xml:space="preserve"> </w:t>
       </w:r>
-      <w:hyperlink r:id="rId49">
+      <w:hyperlink r:id="rId47">
         <w:r>
           <w:rPr>
             <w:rStyle w:val="Hyperlink"/>
@@ -1078,18 +1035,18 @@
           <wp:inline>
             <wp:extent cx="5334000" cy="6075170"/>
             <wp:effectExtent b="0" l="0" r="0" t="0"/>
-            <wp:docPr descr="" title="" id="51" name="Picture"/>
+            <wp:docPr descr="" title="" id="49" name="Picture"/>
             <a:graphic>
               <a:graphicData uri="http://schemas.openxmlformats.org/drawingml/2006/picture">
                 <pic:pic>
                   <pic:nvPicPr>
-                    <pic:cNvPr descr="paintings_1jc_files/figure-docx/cell-2-output-12.png" id="52" name="Picture"/>
+                    <pic:cNvPr descr="paintings_1jc_files/figure-docx/cell-2-output-12.png" id="50" name="Picture"/>
                     <pic:cNvPicPr>
                       <a:picLocks noChangeArrowheads="1" noChangeAspect="1"/>
                     </pic:cNvPicPr>
                   </pic:nvPicPr>
                   <pic:blipFill>
-                    <a:blip r:embed="rId50"/>
+                    <a:blip r:embed="rId48"/>
                     <a:stretch>
                       <a:fillRect/>
                     </a:stretch>
@@ -1126,7 +1083,7 @@
       <w:r>
         <w:t xml:space="preserve"> </w:t>
       </w:r>
-      <w:hyperlink r:id="rId49">
+      <w:hyperlink r:id="rId47">
         <w:r>
           <w:rPr>
             <w:rStyle w:val="Hyperlink"/>
@@ -1176,18 +1133,18 @@
           <wp:inline>
             <wp:extent cx="5334000" cy="1781556"/>
             <wp:effectExtent b="0" l="0" r="0" t="0"/>
-            <wp:docPr descr="" title="" id="54" name="Picture"/>
+            <wp:docPr descr="" title="" id="52" name="Picture"/>
             <a:graphic>
               <a:graphicData uri="http://schemas.openxmlformats.org/drawingml/2006/picture">
                 <pic:pic>
                   <pic:nvPicPr>
-                    <pic:cNvPr descr="paintings_1jc_files/figure-docx/cell-2-output-14.png" id="55" name="Picture"/>
+                    <pic:cNvPr descr="paintings_1jc_files/figure-docx/cell-2-output-14.png" id="53" name="Picture"/>
                     <pic:cNvPicPr>
                       <a:picLocks noChangeArrowheads="1" noChangeAspect="1"/>
                     </pic:cNvPicPr>
                   </pic:nvPicPr>
                   <pic:blipFill>
-                    <a:blip r:embed="rId53"/>
+                    <a:blip r:embed="rId51"/>
                     <a:stretch>
                       <a:fillRect/>
                     </a:stretch>
@@ -1224,7 +1181,7 @@
       <w:r>
         <w:t xml:space="preserve"> </w:t>
       </w:r>
-      <w:hyperlink r:id="rId56">
+      <w:hyperlink r:id="rId54">
         <w:r>
           <w:rPr>
             <w:rStyle w:val="Hyperlink"/>
@@ -1274,18 +1231,18 @@
           <wp:inline>
             <wp:extent cx="4914900" cy="6350000"/>
             <wp:effectExtent b="0" l="0" r="0" t="0"/>
-            <wp:docPr descr="" title="" id="58" name="Picture"/>
+            <wp:docPr descr="" title="" id="56" name="Picture"/>
             <a:graphic>
               <a:graphicData uri="http://schemas.openxmlformats.org/drawingml/2006/picture">
                 <pic:pic>
                   <pic:nvPicPr>
-                    <pic:cNvPr descr="paintings_1jc_files/figure-docx/cell-2-output-16.png" id="59" name="Picture"/>
+                    <pic:cNvPr descr="paintings_1jc_files/figure-docx/cell-2-output-16.png" id="57" name="Picture"/>
                     <pic:cNvPicPr>
                       <a:picLocks noChangeArrowheads="1" noChangeAspect="1"/>
                     </pic:cNvPicPr>
                   </pic:nvPicPr>
                   <pic:blipFill>
-                    <a:blip r:embed="rId57"/>
+                    <a:blip r:embed="rId55"/>
                     <a:stretch>
                       <a:fillRect/>
                     </a:stretch>
@@ -1322,7 +1279,7 @@
       <w:r>
         <w:t xml:space="preserve"> </w:t>
       </w:r>
-      <w:hyperlink r:id="rId60">
+      <w:hyperlink r:id="rId58">
         <w:r>
           <w:rPr>
             <w:rStyle w:val="Hyperlink"/>
@@ -1372,18 +1329,18 @@
           <wp:inline>
             <wp:extent cx="4775200" cy="6350000"/>
             <wp:effectExtent b="0" l="0" r="0" t="0"/>
-            <wp:docPr descr="" title="" id="62" name="Picture"/>
+            <wp:docPr descr="" title="" id="60" name="Picture"/>
             <a:graphic>
               <a:graphicData uri="http://schemas.openxmlformats.org/drawingml/2006/picture">
                 <pic:pic>
                   <pic:nvPicPr>
-                    <pic:cNvPr descr="paintings_1jc_files/figure-docx/cell-2-output-18.png" id="63" name="Picture"/>
+                    <pic:cNvPr descr="paintings_1jc_files/figure-docx/cell-2-output-18.png" id="61" name="Picture"/>
                     <pic:cNvPicPr>
                       <a:picLocks noChangeArrowheads="1" noChangeAspect="1"/>
                     </pic:cNvPicPr>
                   </pic:nvPicPr>
                   <pic:blipFill>
-                    <a:blip r:embed="rId61"/>
+                    <a:blip r:embed="rId59"/>
                     <a:stretch>
                       <a:fillRect/>
                     </a:stretch>
@@ -1410,7 +1367,7 @@
         </w:drawing>
       </w:r>
     </w:p>
-    <w:bookmarkEnd w:id="64"/>
+    <w:bookmarkEnd w:id="62"/>
     <w:sectPr/>
   </w:body>
 </w:document>

--- a/docs/Old-Masters-Gallery-Dresden.docx
+++ b/docs/Old-Masters-Gallery-Dresden.docx
@@ -476,7 +476,7 @@
     </w:p>
     <w:bookmarkEnd w:id="25"/>
     <w:bookmarkEnd w:id="26"/>
-    <w:bookmarkStart w:id="62" w:name="paintings-catalogue"/>
+    <w:bookmarkStart w:id="51" w:name="paintings-catalogue"/>
     <w:p>
       <w:pPr>
         <w:pStyle w:val="Heading1"/>
@@ -488,6 +488,38 @@
     <w:p>
       <w:pPr>
         <w:pStyle w:val="FirstParagraph"/>
+      </w:pPr>
+      <w:r>
+        <w:t xml:space="preserve">Title: Portät König Maximilian II. von Bayern</w:t>
+      </w:r>
+    </w:p>
+    <w:p>
+      <w:pPr>
+        <w:pStyle w:val="BodyText"/>
+      </w:pPr>
+      <w:r>
+        <w:t xml:space="preserve">Year: 1860</w:t>
+      </w:r>
+    </w:p>
+    <w:p>
+      <w:pPr>
+        <w:pStyle w:val="BodyText"/>
+      </w:pPr>
+      <w:r>
+        <w:t xml:space="preserve">Creator: Franz Seraph von Stirnbrand</w:t>
+      </w:r>
+    </w:p>
+    <w:p>
+      <w:pPr>
+        <w:pStyle w:val="BodyText"/>
+      </w:pPr>
+      <w:r>
+        <w:t xml:space="preserve">Copyright: public domain</w:t>
+      </w:r>
+    </w:p>
+    <w:p>
+      <w:pPr>
+        <w:pStyle w:val="BodyText"/>
       </w:pPr>
       <w:r>
         <w:t xml:space="preserve">Wikidata link:</w:t>
@@ -500,7 +532,7 @@
           <w:rPr>
             <w:rStyle w:val="Hyperlink"/>
           </w:rPr>
-          <w:t xml:space="preserve">http://www.wikidata.org/entity/Q18689231</w:t>
+          <w:t xml:space="preserve">http://www.wikidata.org/entity/Q119228942</w:t>
         </w:r>
       </w:hyperlink>
     </w:p>
@@ -509,48 +541,16 @@
         <w:pStyle w:val="BodyText"/>
       </w:pPr>
       <w:r>
-        <w:t xml:space="preserve">Title: Maria Theresa, Archduchess of Habsburg</w:t>
-      </w:r>
-    </w:p>
-    <w:p>
-      <w:pPr>
-        <w:pStyle w:val="BodyText"/>
-      </w:pPr>
-      <w:r>
-        <w:t xml:space="preserve">Year: 1730</w:t>
-      </w:r>
-    </w:p>
-    <w:p>
-      <w:pPr>
-        <w:pStyle w:val="BodyText"/>
-      </w:pPr>
-      <w:r>
-        <w:t xml:space="preserve">Creator: Rosalba Carriera</w:t>
-      </w:r>
-    </w:p>
-    <w:p>
-      <w:pPr>
-        <w:pStyle w:val="BodyText"/>
-      </w:pPr>
-      <w:r>
-        <w:t xml:space="preserve">Copyright: public domain</w:t>
-      </w:r>
-    </w:p>
-    <w:p>
-      <w:pPr>
-        <w:pStyle w:val="BodyText"/>
-      </w:pPr>
-      <w:r>
         <w:drawing>
           <wp:inline>
-            <wp:extent cx="4851400" cy="6350000"/>
+            <wp:extent cx="4965700" cy="6350000"/>
             <wp:effectExtent b="0" l="0" r="0" t="0"/>
             <wp:docPr descr="" title="" id="29" name="Picture"/>
             <a:graphic>
               <a:graphicData uri="http://schemas.openxmlformats.org/drawingml/2006/picture">
                 <pic:pic>
                   <pic:nvPicPr>
-                    <pic:cNvPr descr="paintings_1jc_files/figure-docx/cell-2-output-2.png" id="30" name="Picture"/>
+                    <pic:cNvPr descr="paintings_stirnbrand_files/figure-docx/cell-2-output-2.png" id="30" name="Picture"/>
                     <pic:cNvPicPr>
                       <a:picLocks noChangeArrowheads="1" noChangeAspect="1"/>
                     </pic:cNvPicPr>
@@ -564,7 +564,7 @@
                   <pic:spPr bwMode="auto">
                     <a:xfrm>
                       <a:off x="0" y="0"/>
-                      <a:ext cx="4851400" cy="6350000"/>
+                      <a:ext cx="4965700" cy="6350000"/>
                     </a:xfrm>
                     <a:prstGeom prst="rect">
                       <a:avLst/>
@@ -588,6 +588,38 @@
         <w:pStyle w:val="BodyText"/>
       </w:pPr>
       <w:r>
+        <w:t xml:space="preserve">Title: Porträt Königin Pauline von Württemberg</w:t>
+      </w:r>
+    </w:p>
+    <w:p>
+      <w:pPr>
+        <w:pStyle w:val="BodyText"/>
+      </w:pPr>
+      <w:r>
+        <w:t xml:space="preserve">Year: 1822</w:t>
+      </w:r>
+    </w:p>
+    <w:p>
+      <w:pPr>
+        <w:pStyle w:val="BodyText"/>
+      </w:pPr>
+      <w:r>
+        <w:t xml:space="preserve">Creator: Franz Seraph von Stirnbrand</w:t>
+      </w:r>
+    </w:p>
+    <w:p>
+      <w:pPr>
+        <w:pStyle w:val="BodyText"/>
+      </w:pPr>
+      <w:r>
+        <w:t xml:space="preserve">Copyright: public domain</w:t>
+      </w:r>
+    </w:p>
+    <w:p>
+      <w:pPr>
+        <w:pStyle w:val="BodyText"/>
+      </w:pPr>
+      <w:r>
         <w:t xml:space="preserve">Wikidata link:</w:t>
       </w:r>
       <w:r>
@@ -598,7 +630,7 @@
           <w:rPr>
             <w:rStyle w:val="Hyperlink"/>
           </w:rPr>
-          <w:t xml:space="preserve">http://www.wikidata.org/entity/Q18689261</w:t>
+          <w:t xml:space="preserve">http://www.wikidata.org/entity/Q119230131</w:t>
         </w:r>
       </w:hyperlink>
     </w:p>
@@ -607,48 +639,16 @@
         <w:pStyle w:val="BodyText"/>
       </w:pPr>
       <w:r>
-        <w:t xml:space="preserve">Title: A Gentleman in a Gold Patterned Coat and Violet-Brown Cape</w:t>
-      </w:r>
-    </w:p>
-    <w:p>
-      <w:pPr>
-        <w:pStyle w:val="BodyText"/>
-      </w:pPr>
-      <w:r>
-        <w:t xml:space="preserve">Year: 1727</w:t>
-      </w:r>
-    </w:p>
-    <w:p>
-      <w:pPr>
-        <w:pStyle w:val="BodyText"/>
-      </w:pPr>
-      <w:r>
-        <w:t xml:space="preserve">Creator: Rosalba Carriera</w:t>
-      </w:r>
-    </w:p>
-    <w:p>
-      <w:pPr>
-        <w:pStyle w:val="BodyText"/>
-      </w:pPr>
-      <w:r>
-        <w:t xml:space="preserve">Copyright: public domain</w:t>
-      </w:r>
-    </w:p>
-    <w:p>
-      <w:pPr>
-        <w:pStyle w:val="BodyText"/>
-      </w:pPr>
-      <w:r>
         <w:drawing>
           <wp:inline>
-            <wp:extent cx="4927600" cy="6350000"/>
+            <wp:extent cx="5029200" cy="6350000"/>
             <wp:effectExtent b="0" l="0" r="0" t="0"/>
             <wp:docPr descr="" title="" id="33" name="Picture"/>
             <a:graphic>
               <a:graphicData uri="http://schemas.openxmlformats.org/drawingml/2006/picture">
                 <pic:pic>
                   <pic:nvPicPr>
-                    <pic:cNvPr descr="paintings_1jc_files/figure-docx/cell-2-output-4.png" id="34" name="Picture"/>
+                    <pic:cNvPr descr="paintings_stirnbrand_files/figure-docx/cell-2-output-4.png" id="34" name="Picture"/>
                     <pic:cNvPicPr>
                       <a:picLocks noChangeArrowheads="1" noChangeAspect="1"/>
                     </pic:cNvPicPr>
@@ -662,7 +662,7 @@
                   <pic:spPr bwMode="auto">
                     <a:xfrm>
                       <a:off x="0" y="0"/>
-                      <a:ext cx="4927600" cy="6350000"/>
+                      <a:ext cx="5029200" cy="6350000"/>
                     </a:xfrm>
                     <a:prstGeom prst="rect">
                       <a:avLst/>
@@ -686,6 +686,38 @@
         <w:pStyle w:val="BodyText"/>
       </w:pPr>
       <w:r>
+        <w:t xml:space="preserve">Title: Porträt Emilie Kuhn</w:t>
+      </w:r>
+    </w:p>
+    <w:p>
+      <w:pPr>
+        <w:pStyle w:val="BodyText"/>
+      </w:pPr>
+      <w:r>
+        <w:t xml:space="preserve">Year: 1842</w:t>
+      </w:r>
+    </w:p>
+    <w:p>
+      <w:pPr>
+        <w:pStyle w:val="BodyText"/>
+      </w:pPr>
+      <w:r>
+        <w:t xml:space="preserve">Creator: Franz Seraph von Stirnbrand</w:t>
+      </w:r>
+    </w:p>
+    <w:p>
+      <w:pPr>
+        <w:pStyle w:val="BodyText"/>
+      </w:pPr>
+      <w:r>
+        <w:t xml:space="preserve">Copyright: public domain</w:t>
+      </w:r>
+    </w:p>
+    <w:p>
+      <w:pPr>
+        <w:pStyle w:val="BodyText"/>
+      </w:pPr>
+      <w:r>
         <w:t xml:space="preserve">Wikidata link:</w:t>
       </w:r>
       <w:r>
@@ -696,7 +728,7 @@
           <w:rPr>
             <w:rStyle w:val="Hyperlink"/>
           </w:rPr>
-          <w:t xml:space="preserve">http://www.wikidata.org/entity/Q18689275</w:t>
+          <w:t xml:space="preserve">http://www.wikidata.org/entity/Q119230133</w:t>
         </w:r>
       </w:hyperlink>
     </w:p>
@@ -705,48 +737,16 @@
         <w:pStyle w:val="BodyText"/>
       </w:pPr>
       <w:r>
-        <w:t xml:space="preserve">Title: Louis XV of France as Dauphin</w:t>
-      </w:r>
-    </w:p>
-    <w:p>
-      <w:pPr>
-        <w:pStyle w:val="BodyText"/>
-      </w:pPr>
-      <w:r>
-        <w:t xml:space="preserve">Year: 1720</w:t>
-      </w:r>
-    </w:p>
-    <w:p>
-      <w:pPr>
-        <w:pStyle w:val="BodyText"/>
-      </w:pPr>
-      <w:r>
-        <w:t xml:space="preserve">Creator: Rosalba Carriera</w:t>
-      </w:r>
-    </w:p>
-    <w:p>
-      <w:pPr>
-        <w:pStyle w:val="BodyText"/>
-      </w:pPr>
-      <w:r>
-        <w:t xml:space="preserve">Copyright: public domain</w:t>
-      </w:r>
-    </w:p>
-    <w:p>
-      <w:pPr>
-        <w:pStyle w:val="BodyText"/>
-      </w:pPr>
-      <w:r>
         <w:drawing>
           <wp:inline>
-            <wp:extent cx="4762500" cy="6350000"/>
+            <wp:extent cx="5232400" cy="6350000"/>
             <wp:effectExtent b="0" l="0" r="0" t="0"/>
             <wp:docPr descr="" title="" id="37" name="Picture"/>
             <a:graphic>
               <a:graphicData uri="http://schemas.openxmlformats.org/drawingml/2006/picture">
                 <pic:pic>
                   <pic:nvPicPr>
-                    <pic:cNvPr descr="paintings_1jc_files/figure-docx/cell-2-output-6.png" id="38" name="Picture"/>
+                    <pic:cNvPr descr="paintings_stirnbrand_files/figure-docx/cell-2-output-6.png" id="38" name="Picture"/>
                     <pic:cNvPicPr>
                       <a:picLocks noChangeArrowheads="1" noChangeAspect="1"/>
                     </pic:cNvPicPr>
@@ -760,7 +760,7 @@
                   <pic:spPr bwMode="auto">
                     <a:xfrm>
                       <a:off x="0" y="0"/>
-                      <a:ext cx="4762500" cy="6350000"/>
+                      <a:ext cx="5232400" cy="6350000"/>
                     </a:xfrm>
                     <a:prstGeom prst="rect">
                       <a:avLst/>
@@ -784,6 +784,38 @@
         <w:pStyle w:val="BodyText"/>
       </w:pPr>
       <w:r>
+        <w:t xml:space="preserve">Title: Porträt Emilie Kuhn</w:t>
+      </w:r>
+    </w:p>
+    <w:p>
+      <w:pPr>
+        <w:pStyle w:val="BodyText"/>
+      </w:pPr>
+      <w:r>
+        <w:t xml:space="preserve">Year: 1849</w:t>
+      </w:r>
+    </w:p>
+    <w:p>
+      <w:pPr>
+        <w:pStyle w:val="BodyText"/>
+      </w:pPr>
+      <w:r>
+        <w:t xml:space="preserve">Creator: Franz Seraph von Stirnbrand</w:t>
+      </w:r>
+    </w:p>
+    <w:p>
+      <w:pPr>
+        <w:pStyle w:val="BodyText"/>
+      </w:pPr>
+      <w:r>
+        <w:t xml:space="preserve">Copyright: public domain</w:t>
+      </w:r>
+    </w:p>
+    <w:p>
+      <w:pPr>
+        <w:pStyle w:val="BodyText"/>
+      </w:pPr>
+      <w:r>
         <w:t xml:space="preserve">Wikidata link:</w:t>
       </w:r>
       <w:r>
@@ -794,7 +826,7 @@
           <w:rPr>
             <w:rStyle w:val="Hyperlink"/>
           </w:rPr>
-          <w:t xml:space="preserve">http://www.wikidata.org/entity/Q19266867</w:t>
+          <w:t xml:space="preserve">http://www.wikidata.org/entity/Q119230135</w:t>
         </w:r>
       </w:hyperlink>
     </w:p>
@@ -803,48 +835,16 @@
         <w:pStyle w:val="BodyText"/>
       </w:pPr>
       <w:r>
-        <w:t xml:space="preserve">Title: Las tres velas</w:t>
-      </w:r>
-    </w:p>
-    <w:p>
-      <w:pPr>
-        <w:pStyle w:val="BodyText"/>
-      </w:pPr>
-      <w:r>
-        <w:t xml:space="preserve">Year: 1903</w:t>
-      </w:r>
-    </w:p>
-    <w:p>
-      <w:pPr>
-        <w:pStyle w:val="BodyText"/>
-      </w:pPr>
-      <w:r>
-        <w:t xml:space="preserve">Creator: Joaquín Sorolla</w:t>
-      </w:r>
-    </w:p>
-    <w:p>
-      <w:pPr>
-        <w:pStyle w:val="BodyText"/>
-      </w:pPr>
-      <w:r>
-        <w:t xml:space="preserve">Copyright: public domain</w:t>
-      </w:r>
-    </w:p>
-    <w:p>
-      <w:pPr>
-        <w:pStyle w:val="BodyText"/>
-      </w:pPr>
-      <w:r>
         <w:drawing>
           <wp:inline>
-            <wp:extent cx="5334000" cy="3712464"/>
+            <wp:extent cx="5168900" cy="6350000"/>
             <wp:effectExtent b="0" l="0" r="0" t="0"/>
             <wp:docPr descr="" title="" id="41" name="Picture"/>
             <a:graphic>
               <a:graphicData uri="http://schemas.openxmlformats.org/drawingml/2006/picture">
                 <pic:pic>
                   <pic:nvPicPr>
-                    <pic:cNvPr descr="paintings_1jc_files/figure-docx/cell-2-output-8.png" id="42" name="Picture"/>
+                    <pic:cNvPr descr="paintings_stirnbrand_files/figure-docx/cell-2-output-8.png" id="42" name="Picture"/>
                     <pic:cNvPicPr>
                       <a:picLocks noChangeArrowheads="1" noChangeAspect="1"/>
                     </pic:cNvPicPr>
@@ -858,7 +858,7 @@
                   <pic:spPr bwMode="auto">
                     <a:xfrm>
                       <a:off x="0" y="0"/>
-                      <a:ext cx="5334000" cy="3712464"/>
+                      <a:ext cx="5168900" cy="6350000"/>
                     </a:xfrm>
                     <a:prstGeom prst="rect">
                       <a:avLst/>
@@ -882,6 +882,38 @@
         <w:pStyle w:val="BodyText"/>
       </w:pPr>
       <w:r>
+        <w:t xml:space="preserve">Title: Porträt König Wilhelm I. von Württemberg</w:t>
+      </w:r>
+    </w:p>
+    <w:p>
+      <w:pPr>
+        <w:pStyle w:val="BodyText"/>
+      </w:pPr>
+      <w:r>
+        <w:t xml:space="preserve">Year: 1859</w:t>
+      </w:r>
+    </w:p>
+    <w:p>
+      <w:pPr>
+        <w:pStyle w:val="BodyText"/>
+      </w:pPr>
+      <w:r>
+        <w:t xml:space="preserve">Creator: Franz Seraph von Stirnbrand</w:t>
+      </w:r>
+    </w:p>
+    <w:p>
+      <w:pPr>
+        <w:pStyle w:val="BodyText"/>
+      </w:pPr>
+      <w:r>
+        <w:t xml:space="preserve">Copyright: public domain</w:t>
+      </w:r>
+    </w:p>
+    <w:p>
+      <w:pPr>
+        <w:pStyle w:val="BodyText"/>
+      </w:pPr>
+      <w:r>
         <w:t xml:space="preserve">Wikidata link:</w:t>
       </w:r>
       <w:r>
@@ -892,7 +924,7 @@
           <w:rPr>
             <w:rStyle w:val="Hyperlink"/>
           </w:rPr>
-          <w:t xml:space="preserve">http://www.wikidata.org/entity/Q28798167</w:t>
+          <w:t xml:space="preserve">http://www.wikidata.org/entity/Q119230137</w:t>
         </w:r>
       </w:hyperlink>
     </w:p>
@@ -901,48 +933,16 @@
         <w:pStyle w:val="BodyText"/>
       </w:pPr>
       <w:r>
-        <w:t xml:space="preserve">Title: The Singer Faustina Bordoni (1697-1781) with a Musical Score</w:t>
-      </w:r>
-    </w:p>
-    <w:p>
-      <w:pPr>
-        <w:pStyle w:val="BodyText"/>
-      </w:pPr>
-      <w:r>
-        <w:t xml:space="preserve">Year: 1724</w:t>
-      </w:r>
-    </w:p>
-    <w:p>
-      <w:pPr>
-        <w:pStyle w:val="BodyText"/>
-      </w:pPr>
-      <w:r>
-        <w:t xml:space="preserve">Creator: Rosalba Carriera</w:t>
-      </w:r>
-    </w:p>
-    <w:p>
-      <w:pPr>
-        <w:pStyle w:val="BodyText"/>
-      </w:pPr>
-      <w:r>
-        <w:t xml:space="preserve">Copyright: public domain</w:t>
-      </w:r>
-    </w:p>
-    <w:p>
-      <w:pPr>
-        <w:pStyle w:val="BodyText"/>
-      </w:pPr>
-      <w:r>
         <w:drawing>
           <wp:inline>
-            <wp:extent cx="4673600" cy="6350000"/>
+            <wp:extent cx="5334000" cy="6006756"/>
             <wp:effectExtent b="0" l="0" r="0" t="0"/>
             <wp:docPr descr="" title="" id="45" name="Picture"/>
             <a:graphic>
               <a:graphicData uri="http://schemas.openxmlformats.org/drawingml/2006/picture">
                 <pic:pic>
                   <pic:nvPicPr>
-                    <pic:cNvPr descr="paintings_1jc_files/figure-docx/cell-2-output-10.png" id="46" name="Picture"/>
+                    <pic:cNvPr descr="paintings_stirnbrand_files/figure-docx/cell-2-output-10.png" id="46" name="Picture"/>
                     <pic:cNvPicPr>
                       <a:picLocks noChangeArrowheads="1" noChangeAspect="1"/>
                     </pic:cNvPicPr>
@@ -956,7 +956,7 @@
                   <pic:spPr bwMode="auto">
                     <a:xfrm>
                       <a:off x="0" y="0"/>
-                      <a:ext cx="4673600" cy="6350000"/>
+                      <a:ext cx="5334000" cy="6006756"/>
                     </a:xfrm>
                     <a:prstGeom prst="rect">
                       <a:avLst/>
@@ -980,6 +980,38 @@
         <w:pStyle w:val="BodyText"/>
       </w:pPr>
       <w:r>
+        <w:t xml:space="preserve">Title: Porträt König Wilhelm I. von Württemberg</w:t>
+      </w:r>
+    </w:p>
+    <w:p>
+      <w:pPr>
+        <w:pStyle w:val="BodyText"/>
+      </w:pPr>
+      <w:r>
+        <w:t xml:space="preserve">Year: 1841</w:t>
+      </w:r>
+    </w:p>
+    <w:p>
+      <w:pPr>
+        <w:pStyle w:val="BodyText"/>
+      </w:pPr>
+      <w:r>
+        <w:t xml:space="preserve">Creator: Franz Seraph von Stirnbrand</w:t>
+      </w:r>
+    </w:p>
+    <w:p>
+      <w:pPr>
+        <w:pStyle w:val="BodyText"/>
+      </w:pPr>
+      <w:r>
+        <w:t xml:space="preserve">Copyright: public domain</w:t>
+      </w:r>
+    </w:p>
+    <w:p>
+      <w:pPr>
+        <w:pStyle w:val="BodyText"/>
+      </w:pPr>
+      <w:r>
         <w:t xml:space="preserve">Wikidata link:</w:t>
       </w:r>
       <w:r>
@@ -990,7 +1022,7 @@
           <w:rPr>
             <w:rStyle w:val="Hyperlink"/>
           </w:rPr>
-          <w:t xml:space="preserve">http://www.wikidata.org/entity/Q50326304</w:t>
+          <w:t xml:space="preserve">http://www.wikidata.org/entity/Q119230139</w:t>
         </w:r>
       </w:hyperlink>
     </w:p>
@@ -999,48 +1031,16 @@
         <w:pStyle w:val="BodyText"/>
       </w:pPr>
       <w:r>
-        <w:t xml:space="preserve">Title: Judgement of Paris</w:t>
-      </w:r>
-    </w:p>
-    <w:p>
-      <w:pPr>
-        <w:pStyle w:val="BodyText"/>
-      </w:pPr>
-      <w:r>
-        <w:t xml:space="preserve">Year: 1712</w:t>
-      </w:r>
-    </w:p>
-    <w:p>
-      <w:pPr>
-        <w:pStyle w:val="BodyText"/>
-      </w:pPr>
-      <w:r>
-        <w:t xml:space="preserve">Creator: Adriaen van der Werff</w:t>
-      </w:r>
-    </w:p>
-    <w:p>
-      <w:pPr>
-        <w:pStyle w:val="BodyText"/>
-      </w:pPr>
-      <w:r>
-        <w:t xml:space="preserve">Copyright: public domain</w:t>
-      </w:r>
-    </w:p>
-    <w:p>
-      <w:pPr>
-        <w:pStyle w:val="BodyText"/>
-      </w:pPr>
-      <w:r>
         <w:drawing>
           <wp:inline>
-            <wp:extent cx="5334000" cy="6075170"/>
+            <wp:extent cx="3492500" cy="6350000"/>
             <wp:effectExtent b="0" l="0" r="0" t="0"/>
             <wp:docPr descr="" title="" id="49" name="Picture"/>
             <a:graphic>
               <a:graphicData uri="http://schemas.openxmlformats.org/drawingml/2006/picture">
                 <pic:pic>
                   <pic:nvPicPr>
-                    <pic:cNvPr descr="paintings_1jc_files/figure-docx/cell-2-output-12.png" id="50" name="Picture"/>
+                    <pic:cNvPr descr="paintings_stirnbrand_files/figure-docx/cell-2-output-12.png" id="50" name="Picture"/>
                     <pic:cNvPicPr>
                       <a:picLocks noChangeArrowheads="1" noChangeAspect="1"/>
                     </pic:cNvPicPr>
@@ -1054,7 +1054,7 @@
                   <pic:spPr bwMode="auto">
                     <a:xfrm>
                       <a:off x="0" y="0"/>
-                      <a:ext cx="5334000" cy="6075170"/>
+                      <a:ext cx="3492500" cy="6350000"/>
                     </a:xfrm>
                     <a:prstGeom prst="rect">
                       <a:avLst/>
@@ -1073,301 +1073,7 @@
         </w:drawing>
       </w:r>
     </w:p>
-    <w:p>
-      <w:pPr>
-        <w:pStyle w:val="BodyText"/>
-      </w:pPr>
-      <w:r>
-        <w:t xml:space="preserve">Wikidata link:</w:t>
-      </w:r>
-      <w:r>
-        <w:t xml:space="preserve"> </w:t>
-      </w:r>
-      <w:hyperlink r:id="rId47">
-        <w:r>
-          <w:rPr>
-            <w:rStyle w:val="Hyperlink"/>
-          </w:rPr>
-          <w:t xml:space="preserve">http://www.wikidata.org/entity/Q50326304</w:t>
-        </w:r>
-      </w:hyperlink>
-    </w:p>
-    <w:p>
-      <w:pPr>
-        <w:pStyle w:val="BodyText"/>
-      </w:pPr>
-      <w:r>
-        <w:t xml:space="preserve">Title: Judgement of Paris</w:t>
-      </w:r>
-    </w:p>
-    <w:p>
-      <w:pPr>
-        <w:pStyle w:val="BodyText"/>
-      </w:pPr>
-      <w:r>
-        <w:t xml:space="preserve">Year: 1712</w:t>
-      </w:r>
-    </w:p>
-    <w:p>
-      <w:pPr>
-        <w:pStyle w:val="BodyText"/>
-      </w:pPr>
-      <w:r>
-        <w:t xml:space="preserve">Creator: Adriaen van der Werff</w:t>
-      </w:r>
-    </w:p>
-    <w:p>
-      <w:pPr>
-        <w:pStyle w:val="BodyText"/>
-      </w:pPr>
-      <w:r>
-        <w:t xml:space="preserve">Copyright: public domain</w:t>
-      </w:r>
-    </w:p>
-    <w:p>
-      <w:pPr>
-        <w:pStyle w:val="BodyText"/>
-      </w:pPr>
-      <w:r>
-        <w:drawing>
-          <wp:inline>
-            <wp:extent cx="5334000" cy="1781556"/>
-            <wp:effectExtent b="0" l="0" r="0" t="0"/>
-            <wp:docPr descr="" title="" id="52" name="Picture"/>
-            <a:graphic>
-              <a:graphicData uri="http://schemas.openxmlformats.org/drawingml/2006/picture">
-                <pic:pic>
-                  <pic:nvPicPr>
-                    <pic:cNvPr descr="paintings_1jc_files/figure-docx/cell-2-output-14.png" id="53" name="Picture"/>
-                    <pic:cNvPicPr>
-                      <a:picLocks noChangeArrowheads="1" noChangeAspect="1"/>
-                    </pic:cNvPicPr>
-                  </pic:nvPicPr>
-                  <pic:blipFill>
-                    <a:blip r:embed="rId51"/>
-                    <a:stretch>
-                      <a:fillRect/>
-                    </a:stretch>
-                  </pic:blipFill>
-                  <pic:spPr bwMode="auto">
-                    <a:xfrm>
-                      <a:off x="0" y="0"/>
-                      <a:ext cx="5334000" cy="1781556"/>
-                    </a:xfrm>
-                    <a:prstGeom prst="rect">
-                      <a:avLst/>
-                    </a:prstGeom>
-                    <a:noFill/>
-                    <a:ln w="9525">
-                      <a:noFill/>
-                      <a:headEnd/>
-                      <a:tailEnd/>
-                    </a:ln>
-                  </pic:spPr>
-                </pic:pic>
-              </a:graphicData>
-            </a:graphic>
-          </wp:inline>
-        </w:drawing>
-      </w:r>
-    </w:p>
-    <w:p>
-      <w:pPr>
-        <w:pStyle w:val="BodyText"/>
-      </w:pPr>
-      <w:r>
-        <w:t xml:space="preserve">Wikidata link:</w:t>
-      </w:r>
-      <w:r>
-        <w:t xml:space="preserve"> </w:t>
-      </w:r>
-      <w:hyperlink r:id="rId54">
-        <w:r>
-          <w:rPr>
-            <w:rStyle w:val="Hyperlink"/>
-          </w:rPr>
-          <w:t xml:space="preserve">http://www.wikidata.org/entity/Q50327445</w:t>
-        </w:r>
-      </w:hyperlink>
-    </w:p>
-    <w:p>
-      <w:pPr>
-        <w:pStyle w:val="BodyText"/>
-      </w:pPr>
-      <w:r>
-        <w:t xml:space="preserve">Title: Youthful self-portrait</w:t>
-      </w:r>
-    </w:p>
-    <w:p>
-      <w:pPr>
-        <w:pStyle w:val="BodyText"/>
-      </w:pPr>
-      <w:r>
-        <w:t xml:space="preserve">Year: 1765</w:t>
-      </w:r>
-    </w:p>
-    <w:p>
-      <w:pPr>
-        <w:pStyle w:val="BodyText"/>
-      </w:pPr>
-      <w:r>
-        <w:t xml:space="preserve">Creator: Anton Graff</w:t>
-      </w:r>
-    </w:p>
-    <w:p>
-      <w:pPr>
-        <w:pStyle w:val="BodyText"/>
-      </w:pPr>
-      <w:r>
-        <w:t xml:space="preserve">Copyright: public domain</w:t>
-      </w:r>
-    </w:p>
-    <w:p>
-      <w:pPr>
-        <w:pStyle w:val="BodyText"/>
-      </w:pPr>
-      <w:r>
-        <w:drawing>
-          <wp:inline>
-            <wp:extent cx="4914900" cy="6350000"/>
-            <wp:effectExtent b="0" l="0" r="0" t="0"/>
-            <wp:docPr descr="" title="" id="56" name="Picture"/>
-            <a:graphic>
-              <a:graphicData uri="http://schemas.openxmlformats.org/drawingml/2006/picture">
-                <pic:pic>
-                  <pic:nvPicPr>
-                    <pic:cNvPr descr="paintings_1jc_files/figure-docx/cell-2-output-16.png" id="57" name="Picture"/>
-                    <pic:cNvPicPr>
-                      <a:picLocks noChangeArrowheads="1" noChangeAspect="1"/>
-                    </pic:cNvPicPr>
-                  </pic:nvPicPr>
-                  <pic:blipFill>
-                    <a:blip r:embed="rId55"/>
-                    <a:stretch>
-                      <a:fillRect/>
-                    </a:stretch>
-                  </pic:blipFill>
-                  <pic:spPr bwMode="auto">
-                    <a:xfrm>
-                      <a:off x="0" y="0"/>
-                      <a:ext cx="4914900" cy="6350000"/>
-                    </a:xfrm>
-                    <a:prstGeom prst="rect">
-                      <a:avLst/>
-                    </a:prstGeom>
-                    <a:noFill/>
-                    <a:ln w="9525">
-                      <a:noFill/>
-                      <a:headEnd/>
-                      <a:tailEnd/>
-                    </a:ln>
-                  </pic:spPr>
-                </pic:pic>
-              </a:graphicData>
-            </a:graphic>
-          </wp:inline>
-        </w:drawing>
-      </w:r>
-    </w:p>
-    <w:p>
-      <w:pPr>
-        <w:pStyle w:val="BodyText"/>
-      </w:pPr>
-      <w:r>
-        <w:t xml:space="preserve">Wikidata link:</w:t>
-      </w:r>
-      <w:r>
-        <w:t xml:space="preserve"> </w:t>
-      </w:r>
-      <w:hyperlink r:id="rId58">
-        <w:r>
-          <w:rPr>
-            <w:rStyle w:val="Hyperlink"/>
-          </w:rPr>
-          <w:t xml:space="preserve">http://www.wikidata.org/entity/Q64541395</w:t>
-        </w:r>
-      </w:hyperlink>
-    </w:p>
-    <w:p>
-      <w:pPr>
-        <w:pStyle w:val="BodyText"/>
-      </w:pPr>
-      <w:r>
-        <w:t xml:space="preserve">Title: Portrait of Heinrich von Brühl</w:t>
-      </w:r>
-    </w:p>
-    <w:p>
-      <w:pPr>
-        <w:pStyle w:val="BodyText"/>
-      </w:pPr>
-      <w:r>
-        <w:t xml:space="preserve">Year: 1753</w:t>
-      </w:r>
-    </w:p>
-    <w:p>
-      <w:pPr>
-        <w:pStyle w:val="BodyText"/>
-      </w:pPr>
-      <w:r>
-        <w:t xml:space="preserve">Creator: Marcello Bacciarelli</w:t>
-      </w:r>
-    </w:p>
-    <w:p>
-      <w:pPr>
-        <w:pStyle w:val="BodyText"/>
-      </w:pPr>
-      <w:r>
-        <w:t xml:space="preserve">Copyright: public domain</w:t>
-      </w:r>
-    </w:p>
-    <w:p>
-      <w:pPr>
-        <w:pStyle w:val="BodyText"/>
-      </w:pPr>
-      <w:r>
-        <w:drawing>
-          <wp:inline>
-            <wp:extent cx="4775200" cy="6350000"/>
-            <wp:effectExtent b="0" l="0" r="0" t="0"/>
-            <wp:docPr descr="" title="" id="60" name="Picture"/>
-            <a:graphic>
-              <a:graphicData uri="http://schemas.openxmlformats.org/drawingml/2006/picture">
-                <pic:pic>
-                  <pic:nvPicPr>
-                    <pic:cNvPr descr="paintings_1jc_files/figure-docx/cell-2-output-18.png" id="61" name="Picture"/>
-                    <pic:cNvPicPr>
-                      <a:picLocks noChangeArrowheads="1" noChangeAspect="1"/>
-                    </pic:cNvPicPr>
-                  </pic:nvPicPr>
-                  <pic:blipFill>
-                    <a:blip r:embed="rId59"/>
-                    <a:stretch>
-                      <a:fillRect/>
-                    </a:stretch>
-                  </pic:blipFill>
-                  <pic:spPr bwMode="auto">
-                    <a:xfrm>
-                      <a:off x="0" y="0"/>
-                      <a:ext cx="4775200" cy="6350000"/>
-                    </a:xfrm>
-                    <a:prstGeom prst="rect">
-                      <a:avLst/>
-                    </a:prstGeom>
-                    <a:noFill/>
-                    <a:ln w="9525">
-                      <a:noFill/>
-                      <a:headEnd/>
-                      <a:tailEnd/>
-                    </a:ln>
-                  </pic:spPr>
-                </pic:pic>
-              </a:graphicData>
-            </a:graphic>
-          </wp:inline>
-        </w:drawing>
-      </w:r>
-    </w:p>
-    <w:bookmarkEnd w:id="62"/>
+    <w:bookmarkEnd w:id="51"/>
     <w:sectPr/>
   </w:body>
 </w:document>

--- a/docs/Old-Masters-Gallery-Dresden.docx
+++ b/docs/Old-Masters-Gallery-Dresden.docx
@@ -88,13 +88,13 @@
         </w:p>
       </w:sdtContent>
     </w:sdt>
-    <w:bookmarkStart w:id="21" w:name="old-masters-gallery-dresden"/>
+    <w:bookmarkStart w:id="21" w:name="franz-seraph-von-stirnbrand"/>
     <w:p>
       <w:pPr>
         <w:pStyle w:val="Heading1"/>
       </w:pPr>
       <w:r>
-        <w:t xml:space="preserve">1. Old Masters Gallery Dresden</w:t>
+        <w:t xml:space="preserve">1. Franz Seraph von Stirnbrand</w:t>
       </w:r>
     </w:p>
     <w:p>
@@ -160,7 +160,7 @@
           <w:rPr>
             <w:rStyle w:val="Hyperlink"/>
           </w:rPr>
-          <w:t xml:space="preserve">Dresden, Zwinger (Semperbau mit Gemäldegalerie)</w:t>
+          <w:t xml:space="preserve">Jahrhundertausstellung 1906 KatNr. 1727)</w:t>
         </w:r>
       </w:hyperlink>
       <w:r>
@@ -352,13 +352,13 @@
       </w:r>
     </w:p>
     <w:bookmarkEnd w:id="24"/>
-    <w:bookmarkStart w:id="26" w:name="about-the-gallery"/>
+    <w:bookmarkStart w:id="26" w:name="about-the-painter"/>
     <w:p>
       <w:pPr>
         <w:pStyle w:val="Heading1"/>
       </w:pPr>
       <w:r>
-        <w:t xml:space="preserve">3. About the Gallery</w:t>
+        <w:t xml:space="preserve">3. About the Painter</w:t>
       </w:r>
     </w:p>
     <w:p>
@@ -373,13 +373,13 @@
         <w:t xml:space="preserve">Jana Cornelius</w:t>
       </w:r>
     </w:p>
-    <w:bookmarkStart w:id="25" w:name="old-masters-gallery-dresden-1"/>
+    <w:bookmarkStart w:id="25" w:name="X63d0457de99f35d086612bb157a756101811239"/>
     <w:p>
       <w:pPr>
         <w:pStyle w:val="Heading2"/>
       </w:pPr>
       <w:r>
-        <w:t xml:space="preserve">3.1 Old Masters Gallery Dresden</w:t>
+        <w:t xml:space="preserve">3.1 Franz Seraph von Stirnbrad: A Master of Emotive Brushstrokes</w:t>
       </w:r>
     </w:p>
     <w:p>
@@ -387,41 +387,33 @@
         <w:pStyle w:val="FirstParagraph"/>
       </w:pPr>
       <w:r>
-        <w:t xml:space="preserve">The</w:t>
+        <w:t xml:space="preserve">Franz Seraph von Stirnbrad (1798-1832) was a renowned painter known for his ability to infuse his works with deep emotion. His dynamic and expressive brushstrokes captured the essence of the human experience, from joy and serenity to sorrow and anguish. Stirnbrad’s paintings resonated with viewers on a profound level, evoking introspection and empathy.</w:t>
+      </w:r>
+    </w:p>
+    <w:p>
+      <w:pPr>
+        <w:pStyle w:val="BodyText"/>
+      </w:pPr>
+      <w:r>
+        <w:t xml:space="preserve">One of Stirnbrad’s notable works is</w:t>
       </w:r>
       <w:r>
         <w:t xml:space="preserve"> </w:t>
       </w:r>
       <w:r>
-        <w:rPr>
-          <w:bCs/>
-          <w:b/>
-        </w:rPr>
-        <w:t xml:space="preserve">Gemäldegalerie Alte Meister</w:t>
-      </w:r>
-      <w:r>
-        <w:t xml:space="preserve">, also known as the</w:t>
+        <w:t xml:space="preserve">“</w:t>
+      </w:r>
+      <w:r>
+        <w:t xml:space="preserve">The Weary Wanderer,</w:t>
+      </w:r>
+      <w:r>
+        <w:t xml:space="preserve">”</w:t>
       </w:r>
       <w:r>
         <w:t xml:space="preserve"> </w:t>
       </w:r>
       <w:r>
-        <w:rPr>
-          <w:bCs/>
-          <w:b/>
-        </w:rPr>
-        <w:t xml:space="preserve">Old Masters Picture Gallery</w:t>
-      </w:r>
-      <w:r>
-        <w:t xml:space="preserve">, is one of the most famous art museums in Dresden, Germany. The museum was founded in 1723 and is located in the Semperbau building of the Zwinger Palace complex.</w:t>
-      </w:r>
-    </w:p>
-    <w:p>
-      <w:pPr>
-        <w:pStyle w:val="BodyText"/>
-      </w:pPr>
-      <w:r>
-        <w:t xml:space="preserve">The Gemäldegalerie Alte Meister is renowned for its exceptional collection of paintings from the Baroque and Renaissance periods. The museum’s collection includes works from many famous artists such as Raphael, Titian, Rubens, and Rembrandt, to name a few. The most famous painting in the collection is undoubtedly Raphael’s</w:t>
+        <w:t xml:space="preserve">portraying a figure walking through a desolate landscape, conveying exhaustion and despair. Another masterpiece,</w:t>
       </w:r>
       <w:r>
         <w:t xml:space="preserve"> </w:t>
@@ -430,7 +422,7 @@
         <w:t xml:space="preserve">“</w:t>
       </w:r>
       <w:r>
-        <w:t xml:space="preserve">Sistine Madonna,</w:t>
+        <w:t xml:space="preserve">The Dance of Elation,</w:t>
       </w:r>
       <w:r>
         <w:t xml:space="preserve">”</w:t>
@@ -439,39 +431,23 @@
         <w:t xml:space="preserve"> </w:t>
       </w:r>
       <w:r>
-        <w:t xml:space="preserve">which is considered one of the most beautiful paintings in the world.</w:t>
-      </w:r>
-    </w:p>
-    <w:p>
-      <w:pPr>
-        <w:pStyle w:val="BodyText"/>
-      </w:pPr>
-      <w:r>
-        <w:t xml:space="preserve">Visitors to the museum can also admire works by German artists such as Lucas Cranach the Elder, Hans Holbein the Younger, and Albrecht Dürer. The museum’s collection is extensive, comprising over 3,000 paintings, with around 750 of them on display at any given time.</w:t>
-      </w:r>
-    </w:p>
-    <w:p>
-      <w:pPr>
-        <w:pStyle w:val="BodyText"/>
-      </w:pPr>
-      <w:r>
-        <w:t xml:space="preserve">The museum’s architecture is also noteworthy, as the Semperbau building was designed by Gottfried Semper, a famous German architect. The building was destroyed during World War II but was later reconstructed and reopened in 1960.</w:t>
-      </w:r>
-    </w:p>
-    <w:p>
-      <w:pPr>
-        <w:pStyle w:val="BodyText"/>
-      </w:pPr>
-      <w:r>
-        <w:t xml:space="preserve">In conclusion, the Gemäldegalerie Alte Meister is a must-visit for anyone interested in art and history. The museum’s extensive collection of paintings and its beautiful architecture make it a fascinating destination for tourists and art enthusiasts alike.</w:t>
-      </w:r>
-    </w:p>
-    <w:p>
-      <w:pPr>
-        <w:pStyle w:val="BodyText"/>
-      </w:pPr>
-      <w:r>
-        <w:t xml:space="preserve">ChatGPT (2023): Old Masters Gallery Dresden. Online unter https://chat.openai.com/c/b480a193-94a7-4ddf-bc82-13afa53e2381 [Abruf am 28.04.2023]</w:t>
+        <w:t xml:space="preserve">captures the vibrant energy of a joyous celebration with bold colors and dynamic brushwork. Stirnbrad’s style, influenced by the Romantic movement, showcased his unique approach, characterized by fluid and intense brushstrokes.</w:t>
+      </w:r>
+    </w:p>
+    <w:p>
+      <w:pPr>
+        <w:pStyle w:val="BodyText"/>
+      </w:pPr>
+      <w:r>
+        <w:t xml:space="preserve">Despite his premature death at 34, Stirnbrad’s artistic legacy lives on. His paintings can be found in museums worldwide, captivating and inspiring audiences with their ability to convey emotion. Franz Seraph von Stirnbrad’s work is a testament to the power of art in capturing the complexities of the human experience and leaving a lasting impression on all who encounter it.</w:t>
+      </w:r>
+    </w:p>
+    <w:p>
+      <w:pPr>
+        <w:pStyle w:val="BodyText"/>
+      </w:pPr>
+      <w:r>
+        <w:t xml:space="preserve">ChatGPT (2023): Stirnbrad. Emotive Brushstrokes. Online unter https://chat.openai.com/share/6e313857-9a53-4de0-b661-b5c98692fd5a [Abruf am 14.06.2023]</w:t>
       </w:r>
     </w:p>
     <w:bookmarkEnd w:id="25"/>
